--- a/docs/build/module3/questions/module3_answers.docx
+++ b/docs/build/module3/questions/module3_answers.docx
@@ -2,32 +2,26 @@
 <file path=word/document.xml><?xml version="1.0" encoding="utf-8"?>
 <w:document xmlns:w="http://schemas.openxmlformats.org/wordprocessingml/2006/main" xmlns:m="http://schemas.openxmlformats.org/officeDocument/2006/math" xmlns:r="http://schemas.openxmlformats.org/officeDocument/2006/relationships" xmlns:o="urn:schemas-microsoft-com:office:office" xmlns:v="urn:schemas-microsoft-com:vml" xmlns:w10="urn:schemas-microsoft-com:office:word" xmlns:a="http://schemas.openxmlformats.org/drawingml/2006/main" xmlns:pic="http://schemas.openxmlformats.org/drawingml/2006/picture" xmlns:wp="http://schemas.openxmlformats.org/drawingml/2006/wordprocessingDrawing">
   <w:body>
+    <w:bookmarkStart w:id="21" w:name="module-3-answers"/>
     <w:p>
       <w:pPr>
         <w:pStyle w:val="Heading1"/>
       </w:pPr>
-      <w:bookmarkStart w:id="21" w:name="module-3-answers"/>
-      <w:bookmarkEnd w:id="21"/>
       <w:r>
         <w:t xml:space="preserve">Module 3: Answers</w:t>
       </w:r>
     </w:p>
+    <w:bookmarkEnd w:id="21"/>
     <w:p>
       <w:pPr>
         <w:pStyle w:val="Compact"/>
         <w:numPr>
-          <w:numId w:val="1001"/>
+          <w:numId w:val="2"/>
           <w:ilvl w:val="0"/>
         </w:numPr>
       </w:pPr>
       <w:r>
-        <w:t xml:space="preserve">Apply the horizontal Sobel edge detector to the following image patch. Use border values to</w:t>
-      </w:r>
-      <w:r>
-        <w:t xml:space="preserve"> </w:t>
-      </w:r>
-      <w:r>
-        <w:t xml:space="preserve">extend the image where necessary.</w:t>
+        <w:t xml:space="preserve">Apply the horizontal Sobel edge detector to the following image patch. Use border values to extend the image where necessary.</w:t>
       </w:r>
     </w:p>
     <w:p>
@@ -60,9 +54,6 @@
       </w:r>
     </w:p>
     <w:p>
-      <w:pPr>
-        <w:pStyle w:val="FirstParagraph"/>
-      </w:pPr>
       <w:r>
         <w:rPr>
           <w:b/>
@@ -103,7 +94,7 @@
       <w:pPr>
         <w:pStyle w:val="Compact"/>
         <w:numPr>
-          <w:numId w:val="1002"/>
+          <w:numId w:val="3"/>
           <w:ilvl w:val="0"/>
         </w:numPr>
       </w:pPr>
@@ -141,9 +132,6 @@
       </w:r>
     </w:p>
     <w:p>
-      <w:pPr>
-        <w:pStyle w:val="FirstParagraph"/>
-      </w:pPr>
       <w:r>
         <w:rPr>
           <w:b/>
@@ -184,7 +172,7 @@
       <w:pPr>
         <w:pStyle w:val="Compact"/>
         <w:numPr>
-          <w:numId w:val="1003"/>
+          <w:numId w:val="4"/>
           <w:ilvl w:val="0"/>
         </w:numPr>
       </w:pPr>
@@ -193,9 +181,6 @@
       </w:r>
     </w:p>
     <w:p>
-      <w:pPr>
-        <w:pStyle w:val="FirstParagraph"/>
-      </w:pPr>
       <w:r>
         <w:rPr>
           <w:b/>
@@ -204,9 +189,6 @@
       </w:r>
     </w:p>
     <w:p>
-      <w:pPr>
-        <w:pStyle w:val="BodyText"/>
-      </w:pPr>
       <w:r>
         <w:rPr>
           <w:b/>
@@ -218,7 +200,7 @@
       <w:pPr>
         <w:pStyle w:val="Compact"/>
         <w:numPr>
-          <w:numId w:val="1004"/>
+          <w:numId w:val="5"/>
           <w:ilvl w:val="0"/>
         </w:numPr>
       </w:pPr>
@@ -256,9 +238,6 @@
       </w:r>
     </w:p>
     <w:p>
-      <w:pPr>
-        <w:pStyle w:val="FirstParagraph"/>
-      </w:pPr>
       <w:r>
         <w:rPr>
           <w:b/>
@@ -299,18 +278,12 @@
       <w:pPr>
         <w:pStyle w:val="Compact"/>
         <w:numPr>
-          <w:numId w:val="1005"/>
+          <w:numId w:val="6"/>
           <w:ilvl w:val="0"/>
         </w:numPr>
       </w:pPr>
       <w:r>
-        <w:t xml:space="preserve">Apply the Gaussian blur filter to the following image patch. Use border values to extend</w:t>
-      </w:r>
-      <w:r>
-        <w:t xml:space="preserve"> </w:t>
-      </w:r>
-      <w:r>
-        <w:t xml:space="preserve">the image where necessary. Round output values to the nearest integer.</w:t>
+        <w:t xml:space="preserve">Apply the Gaussian blur filter to the following image patch. Use border values to extend the image where necessary. Round output values to the nearest integer.</w:t>
       </w:r>
     </w:p>
     <w:p>
@@ -343,9 +316,6 @@
       </w:r>
     </w:p>
     <w:p>
-      <w:pPr>
-        <w:pStyle w:val="FirstParagraph"/>
-      </w:pPr>
       <w:r>
         <w:rPr>
           <w:b/>
@@ -386,7 +356,7 @@
       <w:pPr>
         <w:pStyle w:val="Compact"/>
         <w:numPr>
-          <w:numId w:val="1006"/>
+          <w:numId w:val="7"/>
           <w:ilvl w:val="0"/>
         </w:numPr>
       </w:pPr>
@@ -395,9 +365,6 @@
       </w:r>
     </w:p>
     <w:p>
-      <w:pPr>
-        <w:pStyle w:val="FirstParagraph"/>
-      </w:pPr>
       <w:r>
         <w:rPr>
           <w:b/>
@@ -409,7 +376,7 @@
       <w:pPr>
         <w:pStyle w:val="Compact"/>
         <w:numPr>
-          <w:numId w:val="1007"/>
+          <w:numId w:val="8"/>
           <w:ilvl w:val="0"/>
         </w:numPr>
       </w:pPr>
@@ -418,45 +385,18 @@
       </w:r>
     </w:p>
     <w:p>
-      <w:pPr>
-        <w:pStyle w:val="FirstParagraph"/>
-      </w:pPr>
       <w:r>
         <w:rPr>
           <w:b/>
         </w:rPr>
-        <w:t xml:space="preserve">When curves intersect in Hough space, this corresponds to lines that run through multiple</w:t>
-      </w:r>
-      <w:r>
-        <w:rPr>
-          <w:b/>
-        </w:rPr>
-        <w:t xml:space="preserve"> </w:t>
-      </w:r>
-      <w:r>
-        <w:rPr>
-          <w:b/>
-        </w:rPr>
-        <w:t xml:space="preserve">points in Cartesian space. The (r,theta) parameters at the intersection are likely lines in</w:t>
-      </w:r>
-      <w:r>
-        <w:rPr>
-          <w:b/>
-        </w:rPr>
-        <w:t xml:space="preserve"> </w:t>
-      </w:r>
-      <w:r>
-        <w:rPr>
-          <w:b/>
-        </w:rPr>
-        <w:t xml:space="preserve">the image.</w:t>
+        <w:t xml:space="preserve">When curves intersect in Hough space, this corresponds to lines that run through multiple points in Cartesian space. The (r,theta) parameters at the intersection are likely lines in the image.</w:t>
       </w:r>
     </w:p>
     <w:p>
       <w:pPr>
         <w:pStyle w:val="Compact"/>
         <w:numPr>
-          <w:numId w:val="1008"/>
+          <w:numId w:val="9"/>
           <w:ilvl w:val="0"/>
         </w:numPr>
       </w:pPr>
@@ -465,9 +405,6 @@
       </w:r>
     </w:p>
     <w:p>
-      <w:pPr>
-        <w:pStyle w:val="FirstParagraph"/>
-      </w:pPr>
       <w:r>
         <w:rPr>
           <w:b/>
@@ -479,7 +416,7 @@
       <w:pPr>
         <w:pStyle w:val="Compact"/>
         <w:numPr>
-          <w:numId w:val="1009"/>
+          <w:numId w:val="10"/>
           <w:ilvl w:val="0"/>
         </w:numPr>
       </w:pPr>
@@ -488,9 +425,6 @@
       </w:r>
     </w:p>
     <w:p>
-      <w:pPr>
-        <w:pStyle w:val="FirstParagraph"/>
-      </w:pPr>
       <w:r>
         <w:rPr>
           <w:b/>
@@ -502,7 +436,7 @@
       <w:pPr>
         <w:pStyle w:val="Compact"/>
         <w:numPr>
-          <w:numId w:val="1010"/>
+          <w:numId w:val="11"/>
           <w:ilvl w:val="0"/>
         </w:numPr>
       </w:pPr>
@@ -511,9 +445,6 @@
       </w:r>
     </w:p>
     <w:p>
-      <w:pPr>
-        <w:pStyle w:val="FirstParagraph"/>
-      </w:pPr>
       <w:r>
         <w:rPr>
           <w:b/>
@@ -521,34 +452,18 @@
         <w:t xml:space="preserve">Average the RGB values for each pixel. The averaged value is the grayscale value for the pixel.</w:t>
       </w:r>
     </w:p>
-    <w:sectPr/>
   </w:body>
 </w:document>
 </file>
 
 <file path=word/footnotes.xml><?xml version="1.0" encoding="utf-8"?>
-<w:footnotes xmlns:w="http://schemas.openxmlformats.org/wordprocessingml/2006/main" xmlns:m="http://schemas.openxmlformats.org/officeDocument/2006/math" xmlns:r="http://schemas.openxmlformats.org/officeDocument/2006/relationships" xmlns:o="urn:schemas-microsoft-com:office:office" xmlns:v="urn:schemas-microsoft-com:vml" xmlns:w10="urn:schemas-microsoft-com:office:word" xmlns:a="http://schemas.openxmlformats.org/drawingml/2006/main" xmlns:pic="http://schemas.openxmlformats.org/drawingml/2006/picture" xmlns:wp="http://schemas.openxmlformats.org/drawingml/2006/wordprocessingDrawing">
-  <w:footnote w:type="continuationSeparator" w:id="0">
-    <w:p>
-      <w:r>
-        <w:continuationSeparator/>
-      </w:r>
-    </w:p>
-  </w:footnote>
-  <w:footnote w:type="separator" w:id="-1">
-    <w:p>
-      <w:r>
-        <w:separator/>
-      </w:r>
-    </w:p>
-  </w:footnote>
-</w:footnotes>
+<w:footnotes xmlns:w="http://schemas.openxmlformats.org/wordprocessingml/2006/main" xmlns:m="http://schemas.openxmlformats.org/officeDocument/2006/math" xmlns:r="http://schemas.openxmlformats.org/officeDocument/2006/relationships" xmlns:o="urn:schemas-microsoft-com:office:office" xmlns:v="urn:schemas-microsoft-com:vml" xmlns:w10="urn:schemas-microsoft-com:office:word" xmlns:a="http://schemas.openxmlformats.org/drawingml/2006/main" xmlns:pic="http://schemas.openxmlformats.org/drawingml/2006/picture" xmlns:wp="http://schemas.openxmlformats.org/drawingml/2006/wordprocessingDrawing"/>
 </file>
 
 <file path=word/numbering.xml><?xml version="1.0" encoding="utf-8"?>
 <w:numbering xmlns:w="http://schemas.openxmlformats.org/wordprocessingml/2006/main">
   <w:abstractNum w:abstractNumId="0">
-    <w:nsid w:val="e17f69ba"/>
+    <w:nsid w:val="65d1afa6"/>
     <w:multiLevelType w:val="multilevel"/>
     <w:lvl w:ilvl="0">
       <w:numFmt w:val="bullet"/>
@@ -628,89 +543,8 @@
       </w:pPr>
     </w:lvl>
   </w:abstractNum>
-  <w:abstractNum w:abstractNumId="990">
-    <w:nsid w:val="67d056d8"/>
-    <w:multiLevelType w:val="multilevel"/>
-    <w:lvl w:ilvl="0">
-      <w:numFmt w:val="bullet"/>
-      <w:lvlText w:val=" "/>
-      <w:lvlJc w:val="left"/>
-      <w:pPr>
-        <w:tabs>
-          <w:tab w:val="num" w:pos="0"/>
-        </w:tabs>
-        <w:ind w:left="480" w:hanging="480"/>
-      </w:pPr>
-    </w:lvl>
-    <w:lvl w:ilvl="1">
-      <w:numFmt w:val="bullet"/>
-      <w:lvlText w:val=" "/>
-      <w:lvlJc w:val="left"/>
-      <w:pPr>
-        <w:tabs>
-          <w:tab w:val="num" w:pos="720"/>
-        </w:tabs>
-        <w:ind w:left="1200" w:hanging="480"/>
-      </w:pPr>
-    </w:lvl>
-    <w:lvl w:ilvl="2">
-      <w:numFmt w:val="bullet"/>
-      <w:lvlText w:val=" "/>
-      <w:lvlJc w:val="left"/>
-      <w:pPr>
-        <w:tabs>
-          <w:tab w:val="num" w:pos="1440"/>
-        </w:tabs>
-        <w:ind w:left="1920" w:hanging="480"/>
-      </w:pPr>
-    </w:lvl>
-    <w:lvl w:ilvl="3">
-      <w:numFmt w:val="bullet"/>
-      <w:lvlText w:val=" "/>
-      <w:lvlJc w:val="left"/>
-      <w:pPr>
-        <w:tabs>
-          <w:tab w:val="num" w:pos="2160"/>
-        </w:tabs>
-        <w:ind w:left="2640" w:hanging="480"/>
-      </w:pPr>
-    </w:lvl>
-    <w:lvl w:ilvl="4">
-      <w:numFmt w:val="bullet"/>
-      <w:lvlText w:val=" "/>
-      <w:lvlJc w:val="left"/>
-      <w:pPr>
-        <w:tabs>
-          <w:tab w:val="num" w:pos="2880"/>
-        </w:tabs>
-        <w:ind w:left="3360" w:hanging="480"/>
-      </w:pPr>
-    </w:lvl>
-    <w:lvl w:ilvl="5">
-      <w:numFmt w:val="bullet"/>
-      <w:lvlText w:val=" "/>
-      <w:lvlJc w:val="left"/>
-      <w:pPr>
-        <w:tabs>
-          <w:tab w:val="num" w:pos="3600"/>
-        </w:tabs>
-        <w:ind w:left="4080" w:hanging="480"/>
-      </w:pPr>
-    </w:lvl>
-    <w:lvl w:ilvl="6">
-      <w:numFmt w:val="bullet"/>
-      <w:lvlText w:val=" "/>
-      <w:lvlJc w:val="left"/>
-      <w:pPr>
-        <w:tabs>
-          <w:tab w:val="num" w:pos="4320"/>
-        </w:tabs>
-        <w:ind w:left="4800" w:hanging="480"/>
-      </w:pPr>
-    </w:lvl>
-  </w:abstractNum>
-  <w:abstractNum w:abstractNumId="99411">
-    <w:nsid w:val="85ab5ec8"/>
+  <w:abstractNum w:abstractNumId="2">
+    <w:nsid w:val="2166375c"/>
     <w:multiLevelType w:val="multilevel"/>
     <w:lvl w:ilvl="0">
       <w:start w:val="1"/>
@@ -797,8 +631,8 @@
       </w:pPr>
     </w:lvl>
   </w:abstractNum>
-  <w:abstractNum w:abstractNumId="99412">
-    <w:nsid w:val="9af43821"/>
+  <w:abstractNum w:abstractNumId="3">
+    <w:nsid w:val="37e4cced"/>
     <w:multiLevelType w:val="multilevel"/>
     <w:lvl w:ilvl="0">
       <w:start w:val="2"/>
@@ -885,8 +719,8 @@
       </w:pPr>
     </w:lvl>
   </w:abstractNum>
-  <w:abstractNum w:abstractNumId="99413">
-    <w:nsid w:val="54cf44ba"/>
+  <w:abstractNum w:abstractNumId="4">
+    <w:nsid w:val="6528ddfb"/>
     <w:multiLevelType w:val="multilevel"/>
     <w:lvl w:ilvl="0">
       <w:start w:val="3"/>
@@ -973,8 +807,8 @@
       </w:pPr>
     </w:lvl>
   </w:abstractNum>
-  <w:abstractNum w:abstractNumId="99414">
-    <w:nsid w:val="8a261f17"/>
+  <w:abstractNum w:abstractNumId="5">
+    <w:nsid w:val="f83a91f9"/>
     <w:multiLevelType w:val="multilevel"/>
     <w:lvl w:ilvl="0">
       <w:start w:val="4"/>
@@ -1061,8 +895,8 @@
       </w:pPr>
     </w:lvl>
   </w:abstractNum>
-  <w:abstractNum w:abstractNumId="99415">
-    <w:nsid w:val="17b94f4e"/>
+  <w:abstractNum w:abstractNumId="6">
+    <w:nsid w:val="90b4e671"/>
     <w:multiLevelType w:val="multilevel"/>
     <w:lvl w:ilvl="0">
       <w:start w:val="5"/>
@@ -1149,8 +983,8 @@
       </w:pPr>
     </w:lvl>
   </w:abstractNum>
-  <w:abstractNum w:abstractNumId="99416">
-    <w:nsid w:val="9488d47a"/>
+  <w:abstractNum w:abstractNumId="7">
+    <w:nsid w:val="5734aa2c"/>
     <w:multiLevelType w:val="multilevel"/>
     <w:lvl w:ilvl="0">
       <w:start w:val="6"/>
@@ -1237,8 +1071,8 @@
       </w:pPr>
     </w:lvl>
   </w:abstractNum>
-  <w:abstractNum w:abstractNumId="99417">
-    <w:nsid w:val="9a798f72"/>
+  <w:abstractNum w:abstractNumId="8">
+    <w:nsid w:val="ad552349"/>
     <w:multiLevelType w:val="multilevel"/>
     <w:lvl w:ilvl="0">
       <w:start w:val="7"/>
@@ -1325,8 +1159,8 @@
       </w:pPr>
     </w:lvl>
   </w:abstractNum>
-  <w:abstractNum w:abstractNumId="99418">
-    <w:nsid w:val="70a16711"/>
+  <w:abstractNum w:abstractNumId="9">
+    <w:nsid w:val="86b07e79"/>
     <w:multiLevelType w:val="multilevel"/>
     <w:lvl w:ilvl="0">
       <w:start w:val="8"/>
@@ -1413,8 +1247,8 @@
       </w:pPr>
     </w:lvl>
   </w:abstractNum>
-  <w:abstractNum w:abstractNumId="99419">
-    <w:nsid w:val="14e3ffe6"/>
+  <w:abstractNum w:abstractNumId="10">
+    <w:nsid w:val="407a3750"/>
     <w:multiLevelType w:val="multilevel"/>
     <w:lvl w:ilvl="0">
       <w:start w:val="9"/>
@@ -1501,8 +1335,8 @@
       </w:pPr>
     </w:lvl>
   </w:abstractNum>
-  <w:abstractNum w:abstractNumId="994110">
-    <w:nsid w:val="b8636122"/>
+  <w:abstractNum w:abstractNumId="11">
+    <w:nsid w:val="22c53f3d"/>
     <w:multiLevelType w:val="multilevel"/>
     <w:lvl w:ilvl="0">
       <w:start w:val="10"/>
@@ -1592,11 +1426,8 @@
   <w:num w:numId="1">
     <w:abstractNumId w:val="0"/>
   </w:num>
-  <w:num w:numId="1000">
-    <w:abstractNumId w:val="990"/>
-  </w:num>
-  <w:num w:numId="1001">
-    <w:abstractNumId w:val="99411"/>
+  <w:num w:numId="2">
+    <w:abstractNumId w:val="2"/>
     <w:lvlOverride w:ilvl="0">
       <w:startOverride w:val="1"/>
     </w:lvlOverride>
@@ -1619,8 +1450,8 @@
       <w:startOverride w:val="1"/>
     </w:lvlOverride>
   </w:num>
-  <w:num w:numId="1002">
-    <w:abstractNumId w:val="99412"/>
+  <w:num w:numId="3">
+    <w:abstractNumId w:val="3"/>
     <w:lvlOverride w:ilvl="0">
       <w:startOverride w:val="2"/>
     </w:lvlOverride>
@@ -1643,8 +1474,8 @@
       <w:startOverride w:val="2"/>
     </w:lvlOverride>
   </w:num>
-  <w:num w:numId="1003">
-    <w:abstractNumId w:val="99413"/>
+  <w:num w:numId="4">
+    <w:abstractNumId w:val="4"/>
     <w:lvlOverride w:ilvl="0">
       <w:startOverride w:val="3"/>
     </w:lvlOverride>
@@ -1667,8 +1498,8 @@
       <w:startOverride w:val="3"/>
     </w:lvlOverride>
   </w:num>
-  <w:num w:numId="1004">
-    <w:abstractNumId w:val="99414"/>
+  <w:num w:numId="5">
+    <w:abstractNumId w:val="5"/>
     <w:lvlOverride w:ilvl="0">
       <w:startOverride w:val="4"/>
     </w:lvlOverride>
@@ -1691,8 +1522,8 @@
       <w:startOverride w:val="4"/>
     </w:lvlOverride>
   </w:num>
-  <w:num w:numId="1005">
-    <w:abstractNumId w:val="99415"/>
+  <w:num w:numId="6">
+    <w:abstractNumId w:val="6"/>
     <w:lvlOverride w:ilvl="0">
       <w:startOverride w:val="5"/>
     </w:lvlOverride>
@@ -1715,8 +1546,8 @@
       <w:startOverride w:val="5"/>
     </w:lvlOverride>
   </w:num>
-  <w:num w:numId="1006">
-    <w:abstractNumId w:val="99416"/>
+  <w:num w:numId="7">
+    <w:abstractNumId w:val="7"/>
     <w:lvlOverride w:ilvl="0">
       <w:startOverride w:val="6"/>
     </w:lvlOverride>
@@ -1739,8 +1570,8 @@
       <w:startOverride w:val="6"/>
     </w:lvlOverride>
   </w:num>
-  <w:num w:numId="1007">
-    <w:abstractNumId w:val="99417"/>
+  <w:num w:numId="8">
+    <w:abstractNumId w:val="8"/>
     <w:lvlOverride w:ilvl="0">
       <w:startOverride w:val="7"/>
     </w:lvlOverride>
@@ -1763,8 +1594,8 @@
       <w:startOverride w:val="7"/>
     </w:lvlOverride>
   </w:num>
-  <w:num w:numId="1008">
-    <w:abstractNumId w:val="99418"/>
+  <w:num w:numId="9">
+    <w:abstractNumId w:val="9"/>
     <w:lvlOverride w:ilvl="0">
       <w:startOverride w:val="8"/>
     </w:lvlOverride>
@@ -1787,8 +1618,8 @@
       <w:startOverride w:val="8"/>
     </w:lvlOverride>
   </w:num>
-  <w:num w:numId="1009">
-    <w:abstractNumId w:val="99419"/>
+  <w:num w:numId="10">
+    <w:abstractNumId w:val="10"/>
     <w:lvlOverride w:ilvl="0">
       <w:startOverride w:val="9"/>
     </w:lvlOverride>
@@ -1811,8 +1642,8 @@
       <w:startOverride w:val="9"/>
     </w:lvlOverride>
   </w:num>
-  <w:num w:numId="1010">
-    <w:abstractNumId w:val="994110"/>
+  <w:num w:numId="11">
+    <w:abstractNumId w:val="11"/>
     <w:lvlOverride w:ilvl="0">
       <w:startOverride w:val="10"/>
     </w:lvlOverride>
@@ -1859,25 +1690,13 @@
   <w:style w:type="paragraph" w:default="1" w:styleId="Normal">
     <w:name w:val="Normal"/>
     <w:qFormat/>
-  </w:style>
-  <w:style w:type="paragraph" w:styleId="BodyText">
-    <w:name w:val="Body Text"/>
-    <w:basedOn w:val="Normal"/>
-    <w:link w:val="BodyTextChar"/>
     <w:pPr>
       <w:spacing w:before="180" w:after="180"/>
     </w:pPr>
-    <w:qFormat/>
-  </w:style>
-  <w:style w:type="paragraph" w:customStyle="1" w:styleId="FirstParagraph">
-    <w:name w:val="First Paragraph"/>
-    <w:basedOn w:val="BodyText"/>
-    <w:next w:val="BodyText"/>
-    <w:qFormat/>
-  </w:style>
-  <w:style w:type="paragraph" w:customStyle="1" w:styleId="Compact">
+  </w:style>
+  <w:style w:type="paragraph" w:styleId="Compact">
     <w:name w:val="Compact"/>
-    <w:basedOn w:val="BodyText"/>
+    <w:basedOn w:val="Normal"/>
     <w:qFormat/>
     <w:pPr>
       <w:spacing w:before="36" w:after="36"/>
@@ -1886,7 +1705,7 @@
   <w:style w:type="paragraph" w:styleId="Title">
     <w:name w:val="Title"/>
     <w:basedOn w:val="Normal"/>
-    <w:next w:val="BodyText"/>
+    <w:next w:val="Normal"/>
     <w:qFormat/>
     <w:pPr>
       <w:keepNext/>
@@ -1903,25 +1722,9 @@
       <w:szCs w:val="36"/>
     </w:rPr>
   </w:style>
-  <w:style w:type="paragraph" w:styleId="Subtitle">
-    <w:name w:val="Subtitle"/>
-    <w:basedOn w:val="Title"/>
-    <w:next w:val="BodyText"/>
-    <w:qFormat/>
-    <w:pPr>
-      <w:keepNext/>
-      <w:keepLines/>
-      <w:spacing w:before="240" w:after="240"/>
-      <w:jc w:val="center"/>
-    </w:pPr>
-    <w:rPr>
-      <w:sz w:val="30"/>
-      <w:szCs w:val="30"/>
-    </w:rPr>
-  </w:style>
-  <w:style w:type="paragraph" w:customStyle="1" w:styleId="Author">
-    <w:name w:val="Author"/>
-    <w:next w:val="BodyText"/>
+  <w:style w:type="paragraph" w:styleId="Authors">
+    <w:name w:val="Authors"/>
+    <w:next w:val="Normal"/>
     <w:qFormat/>
     <w:pPr>
       <w:keepNext/>
@@ -1931,7 +1734,7 @@
   </w:style>
   <w:style w:type="paragraph" w:styleId="Date">
     <w:name w:val="Date"/>
-    <w:next w:val="BodyText"/>
+    <w:next w:val="Normal"/>
     <w:qFormat/>
     <w:pPr>
       <w:keepNext/>
@@ -1939,33 +1742,10 @@
       <w:jc w:val="center"/>
     </w:pPr>
   </w:style>
-  <w:style w:type="paragraph" w:customStyle="1" w:styleId="Abstract">
-    <w:name w:val="Abstract"/>
-    <w:basedOn w:val="Normal"/>
-    <w:next w:val="BodyText"/>
-    <w:qFormat/>
-    <w:pPr>
-      <w:keepNext/>
-      <w:keepLines/>
-      <w:spacing w:before="300" w:after="300"/>
-    </w:pPr>
-    <w:rPr>
-      <w:sz w:val="20"/>
-      <w:szCs w:val="20"/>
-    </w:rPr>
-  </w:style>
-  <w:style w:type="paragraph" w:styleId="Bibliography">
-    <w:name w:val="Bibliography"/>
-    <w:basedOn w:val="Normal"/>
-    <w:next w:val="Bibliography"/>
-    <w:qFormat/>
-    <w:pPr/>
-    <w:rPr/>
-  </w:style>
   <w:style w:type="paragraph" w:styleId="Heading1">
     <w:name w:val="Heading 1"/>
     <w:basedOn w:val="Normal"/>
-    <w:next w:val="BodyText"/>
+    <w:next w:val="Normal"/>
     <w:uiPriority w:val="9"/>
     <w:qFormat/>
     <w:pPr>
@@ -1979,14 +1759,14 @@
       <w:b/>
       <w:bCs/>
       <w:color w:val="345A8A" w:themeColor="accent1" w:themeShade="B5"/>
-      <w:sz w:val="32"/>
-      <w:szCs w:val="32"/>
+      <w:sz w:val="36"/>
+      <w:szCs w:val="36"/>
     </w:rPr>
   </w:style>
   <w:style w:type="paragraph" w:styleId="Heading2">
     <w:name w:val="Heading 2"/>
     <w:basedOn w:val="Normal"/>
-    <w:next w:val="BodyText"/>
+    <w:next w:val="Normal"/>
     <w:uiPriority w:val="9"/>
     <w:unhideWhenUsed/>
     <w:qFormat/>
@@ -2008,7 +1788,7 @@
   <w:style w:type="paragraph" w:styleId="Heading3">
     <w:name w:val="Heading 3"/>
     <w:basedOn w:val="Normal"/>
-    <w:next w:val="BodyText"/>
+    <w:next w:val="Normal"/>
     <w:uiPriority w:val="9"/>
     <w:unhideWhenUsed/>
     <w:qFormat/>
@@ -2016,7 +1796,7 @@
       <w:keepNext/>
       <w:keepLines/>
       <w:spacing w:before="200" w:after="0"/>
-      <w:outlineLvl w:val="2"/>
+      <w:outlineLvl w:val="1"/>
     </w:pPr>
     <w:rPr>
       <w:rFonts w:asciiTheme="majorHAnsi" w:eastAsiaTheme="majorEastAsia" w:hAnsiTheme="majorHAnsi" w:cstheme="majorBidi"/>
@@ -2030,7 +1810,7 @@
   <w:style w:type="paragraph" w:styleId="Heading4">
     <w:name w:val="Heading 4"/>
     <w:basedOn w:val="Normal"/>
-    <w:next w:val="BodyText"/>
+    <w:next w:val="Normal"/>
     <w:uiPriority w:val="9"/>
     <w:unhideWhenUsed/>
     <w:qFormat/>
@@ -2038,7 +1818,7 @@
       <w:keepNext/>
       <w:keepLines/>
       <w:spacing w:before="200" w:after="0"/>
-      <w:outlineLvl w:val="3"/>
+      <w:outlineLvl w:val="1"/>
     </w:pPr>
     <w:rPr>
       <w:rFonts w:asciiTheme="majorHAnsi" w:eastAsiaTheme="majorEastAsia" w:hAnsiTheme="majorHAnsi" w:cstheme="majorBidi"/>
@@ -2052,7 +1832,7 @@
   <w:style w:type="paragraph" w:styleId="Heading5">
     <w:name w:val="Heading 5"/>
     <w:basedOn w:val="Normal"/>
-    <w:next w:val="BodyText"/>
+    <w:next w:val="Normal"/>
     <w:uiPriority w:val="9"/>
     <w:unhideWhenUsed/>
     <w:qFormat/>
@@ -2060,7 +1840,7 @@
       <w:keepNext/>
       <w:keepLines/>
       <w:spacing w:before="200" w:after="0"/>
-      <w:outlineLvl w:val="4"/>
+      <w:outlineLvl w:val="1"/>
     </w:pPr>
     <w:rPr>
       <w:rFonts w:asciiTheme="majorHAnsi" w:eastAsiaTheme="majorEastAsia" w:hAnsiTheme="majorHAnsi" w:cstheme="majorBidi"/>
@@ -2071,36 +1851,15 @@
       <w:szCs w:val="24"/>
     </w:rPr>
   </w:style>
-  <w:style w:type="paragraph" w:styleId="Heading6">
-    <w:name w:val="Heading 6"/>
+  <w:style w:type="paragraph" w:styleId="BlockQuote">
+    <w:name w:val="Block Quote"/>
     <w:basedOn w:val="Normal"/>
-    <w:next w:val="BodyText"/>
-    <w:uiPriority w:val="9"/>
-    <w:unhideWhenUsed/>
-    <w:qFormat/>
-    <w:pPr>
-      <w:keepNext/>
-      <w:keepLines/>
-      <w:spacing w:before="200" w:after="0"/>
-      <w:outlineLvl w:val="5"/>
-    </w:pPr>
-    <w:rPr>
-      <w:rFonts w:asciiTheme="majorHAnsi" w:eastAsiaTheme="majorEastAsia" w:hAnsiTheme="majorHAnsi" w:cstheme="majorBidi"/>
-      <w:color w:val="4F81BD" w:themeColor="accent1"/>
-      <w:sz w:val="24"/>
-      <w:szCs w:val="24"/>
-    </w:rPr>
-  </w:style>
-  <w:style w:type="paragraph" w:styleId="BlockText">
-    <w:name w:val="Block Text"/>
-    <w:basedOn w:val="BodyText"/>
-    <w:next w:val="BodyText"/>
+    <w:next w:val="Normal"/>
     <w:uiPriority w:val="9"/>
     <w:unhideWhenUsed/>
     <w:qFormat/>
     <w:pPr>
       <w:spacing w:before="100" w:after="100"/>
-      <w:ind w:firstLine="0"/>
     </w:pPr>
     <w:rPr>
       <w:rFonts w:asciiTheme="majorHAnsi" w:eastAsiaTheme="majorEastAsia" w:hAnsiTheme="majorHAnsi" w:cstheme="majorBidi"/>
@@ -2108,14 +1867,6 @@
       <w:sz w:val="20"/>
       <w:szCs w:val="20"/>
     </w:rPr>
-  </w:style>
-  <w:style w:type="paragraph" w:styleId="FootnoteText">
-    <w:name w:val="Footnote Text"/>
-    <w:basedOn w:val="Normal"/>
-    <w:next w:val="FootnoteText"/>
-    <w:uiPriority w:val="9"/>
-    <w:unhideWhenUsed/>
-    <w:qFormat/>
   </w:style>
   <w:style w:type="character" w:default="1" w:styleId="DefaultParagraphFont">
     <w:name w:val="Default Paragraph Font"/>
@@ -2137,7 +1888,7 @@
       </w:tblCellMar>
     </w:tblPr>
   </w:style>
-  <w:style w:type="paragraph" w:customStyle="1" w:styleId="DefinitionTerm">
+  <w:style w:type="paragraph" w:styleId="DefinitionTerm">
     <w:name w:val="Definition Term"/>
     <w:basedOn w:val="Normal"/>
     <w:next w:val="Definition"/>
@@ -2150,12 +1901,20 @@
       <w:b/>
     </w:rPr>
   </w:style>
-  <w:style w:type="paragraph" w:customStyle="1" w:styleId="Definition">
+  <w:style w:type="paragraph" w:styleId="Definition">
     <w:name w:val="Definition"/>
     <w:basedOn w:val="Normal"/>
   </w:style>
-  <w:style w:type="paragraph" w:styleId="Caption">
-    <w:name w:val="Caption"/>
+  <w:style w:type="paragraph" w:styleId="BodyText">
+    <w:name w:val="Body Text"/>
+    <w:basedOn w:val="Normal"/>
+    <w:link w:val="BodyTextChar"/>
+    <w:pPr>
+      <w:spacing w:after="120"/>
+    </w:pPr>
+  </w:style>
+  <w:style w:type="paragraph" w:styleId="TableCaption">
+    <w:name w:val="Table Caption"/>
     <w:basedOn w:val="Normal"/>
     <w:link w:val="BodyTextChar"/>
     <w:pPr>
@@ -2165,27 +1924,16 @@
       <w:i/>
     </w:rPr>
   </w:style>
-  <w:style w:type="paragraph" w:customStyle="1" w:styleId="TableCaption">
-    <w:name w:val="Table Caption"/>
-    <w:basedOn w:val="Caption"/>
+  <w:style w:type="paragraph" w:styleId="ImageCaption">
+    <w:name w:val="Image Caption"/>
+    <w:basedOn w:val="Normal"/>
+    <w:link w:val="BodyTextChar"/>
     <w:pPr>
-      <w:keepNext/>
+      <w:spacing w:before="0" w:after="120"/>
     </w:pPr>
-  </w:style>
-  <w:style w:type="paragraph" w:customStyle="1" w:styleId="ImageCaption">
-    <w:name w:val="Image Caption"/>
-    <w:basedOn w:val="Caption"/>
-  </w:style>
-  <w:style w:type="paragraph" w:customStyle="1" w:styleId="Figure">
-    <w:name w:val="Figure"/>
-    <w:basedOn w:val="Normal"/>
-  </w:style>
-  <w:style w:type="paragraph" w:customStyle="1" w:styleId="FigureWithCaption">
-    <w:name w:val="Figure with Caption"/>
-    <w:basedOn w:val="Figure"/>
-    <w:pPr>
-      <w:keepNext/>
-    </w:pPr>
+    <w:rPr>
+      <w:i/>
+    </w:rPr>
   </w:style>
   <w:style w:type="character" w:customStyle="1" w:styleId="BodyTextChar">
     <w:name w:val="Body Text Char"/>
@@ -2200,36 +1948,18 @@
       <w:sz w:val="22"/>
     </w:rPr>
   </w:style>
-  <w:style w:type="character" w:styleId="FootnoteReference">
-    <w:name w:val="Footnote Reference"/>
+  <w:style w:type="character" w:customStyle="1" w:styleId="FootnoteRef">
+    <w:name w:val="Footnote Ref"/>
     <w:basedOn w:val="BodyTextChar"/>
     <w:rPr>
       <w:vertAlign w:val="superscript"/>
     </w:rPr>
   </w:style>
-  <w:style w:type="character" w:styleId="Hyperlink">
-    <w:name w:val="Hyperlink"/>
+  <w:style w:type="character" w:customStyle="1" w:styleId="Link">
+    <w:name w:val="Link"/>
     <w:basedOn w:val="BodyTextChar"/>
     <w:rPr>
       <w:color w:val="4F81BD" w:themeColor="accent1"/>
-    </w:rPr>
-  </w:style>
-  <w:style w:type="paragraph" w:styleId="TOCHeading">
-    <w:name w:val="TOC Heading"/>
-    <w:basedOn w:val="Heading1"/>
-    <w:next w:val="BodyText"/>
-    <w:uiPriority w:val="39"/>
-    <w:unhideWhenUsed/>
-    <w:qFormat/>
-    <w:pPr>
-      <w:spacing w:before="240" w:line="259" w:lineRule="auto"/>
-      <w:outlineLvl w:val="9"/>
-    </w:pPr>
-    <w:rPr>
-      <w:rFonts w:asciiTheme="majorHAnsi" w:eastAsiaTheme="majorEastAsia" w:hAnsiTheme="majorHAnsi" w:cstheme="majorBidi"/>
-      <w:b w:val="0"/>
-      <w:bCs w:val="0"/>
-      <w:color w:val="365F91" w:themeColor="accent1" w:themeShade="BF"/>
     </w:rPr>
   </w:style>
   <w:style w:type="paragraph" w:customStyle="1" w:styleId="SourceCode">
@@ -2276,13 +2006,6 @@
       <w:color w:val="40a070"/>
     </w:rPr>
   </w:style>
-  <w:style w:type="character" w:customStyle="1" w:styleId="ConstantTok">
-    <w:name w:val="ConstantTok"/>
-    <w:basedOn w:val="VerbatimChar"/>
-    <w:rPr>
-      <w:color w:val="880000"/>
-    </w:rPr>
-  </w:style>
   <w:style w:type="character" w:customStyle="1" w:styleId="CharTok">
     <w:name w:val="CharTok"/>
     <w:basedOn w:val="VerbatimChar"/>
@@ -2290,13 +2013,6 @@
       <w:color w:val="4070a0"/>
     </w:rPr>
   </w:style>
-  <w:style w:type="character" w:customStyle="1" w:styleId="SpecialCharTok">
-    <w:name w:val="SpecialCharTok"/>
-    <w:basedOn w:val="VerbatimChar"/>
-    <w:rPr>
-      <w:color w:val="4070a0"/>
-    </w:rPr>
-  </w:style>
   <w:style w:type="character" w:customStyle="1" w:styleId="StringTok">
     <w:name w:val="StringTok"/>
     <w:basedOn w:val="VerbatimChar"/>
@@ -2304,25 +2020,6 @@
       <w:color w:val="4070a0"/>
     </w:rPr>
   </w:style>
-  <w:style w:type="character" w:customStyle="1" w:styleId="VerbatimStringTok">
-    <w:name w:val="VerbatimStringTok"/>
-    <w:basedOn w:val="VerbatimChar"/>
-    <w:rPr>
-      <w:color w:val="4070a0"/>
-    </w:rPr>
-  </w:style>
-  <w:style w:type="character" w:customStyle="1" w:styleId="SpecialStringTok">
-    <w:name w:val="SpecialStringTok"/>
-    <w:basedOn w:val="VerbatimChar"/>
-    <w:rPr>
-      <w:color w:val="bb6688"/>
-    </w:rPr>
-  </w:style>
-  <w:style w:type="character" w:customStyle="1" w:styleId="ImportTok">
-    <w:name w:val="ImportTok"/>
-    <w:basedOn w:val="VerbatimChar"/>
-    <w:rPr/>
-  </w:style>
   <w:style w:type="character" w:customStyle="1" w:styleId="CommentTok">
     <w:name w:val="CommentTok"/>
     <w:basedOn w:val="VerbatimChar"/>
@@ -2331,32 +2028,6 @@
       <w:i/>
     </w:rPr>
   </w:style>
-  <w:style w:type="character" w:customStyle="1" w:styleId="DocumentationTok">
-    <w:name w:val="DocumentationTok"/>
-    <w:basedOn w:val="VerbatimChar"/>
-    <w:rPr>
-      <w:color w:val="ba2121"/>
-      <w:i/>
-    </w:rPr>
-  </w:style>
-  <w:style w:type="character" w:customStyle="1" w:styleId="AnnotationTok">
-    <w:name w:val="AnnotationTok"/>
-    <w:basedOn w:val="VerbatimChar"/>
-    <w:rPr>
-      <w:color w:val="60a0b0"/>
-      <w:b/>
-      <w:i/>
-    </w:rPr>
-  </w:style>
-  <w:style w:type="character" w:customStyle="1" w:styleId="CommentVarTok">
-    <w:name w:val="CommentVarTok"/>
-    <w:basedOn w:val="VerbatimChar"/>
-    <w:rPr>
-      <w:color w:val="60a0b0"/>
-      <w:b/>
-      <w:i/>
-    </w:rPr>
-  </w:style>
   <w:style w:type="character" w:customStyle="1" w:styleId="OtherTok">
     <w:name w:val="OtherTok"/>
     <w:basedOn w:val="VerbatimChar"/>
@@ -2364,89 +2035,25 @@
       <w:color w:val="007020"/>
     </w:rPr>
   </w:style>
+  <w:style w:type="character" w:customStyle="1" w:styleId="AlertTok">
+    <w:name w:val="AlertTok"/>
+    <w:basedOn w:val="VerbatimChar"/>
+    <w:rPr>
+      <w:color w:val="ff0000"/>
+      <w:b/>
+    </w:rPr>
+  </w:style>
   <w:style w:type="character" w:customStyle="1" w:styleId="FunctionTok">
     <w:name w:val="FunctionTok"/>
     <w:basedOn w:val="VerbatimChar"/>
     <w:rPr>
       <w:color w:val="06287e"/>
-    </w:rPr>
-  </w:style>
-  <w:style w:type="character" w:customStyle="1" w:styleId="VariableTok">
-    <w:name w:val="VariableTok"/>
-    <w:basedOn w:val="VerbatimChar"/>
-    <w:rPr>
-      <w:color w:val="19177c"/>
-    </w:rPr>
-  </w:style>
-  <w:style w:type="character" w:customStyle="1" w:styleId="ControlFlowTok">
-    <w:name w:val="ControlFlowTok"/>
-    <w:basedOn w:val="VerbatimChar"/>
-    <w:rPr>
-      <w:color w:val="007020"/>
-      <w:b/>
-    </w:rPr>
-  </w:style>
-  <w:style w:type="character" w:customStyle="1" w:styleId="OperatorTok">
-    <w:name w:val="OperatorTok"/>
-    <w:basedOn w:val="VerbatimChar"/>
-    <w:rPr>
-      <w:color w:val="666666"/>
-    </w:rPr>
-  </w:style>
-  <w:style w:type="character" w:customStyle="1" w:styleId="BuiltInTok">
-    <w:name w:val="BuiltInTok"/>
-    <w:basedOn w:val="VerbatimChar"/>
-    <w:rPr/>
-  </w:style>
-  <w:style w:type="character" w:customStyle="1" w:styleId="ExtensionTok">
-    <w:name w:val="ExtensionTok"/>
-    <w:basedOn w:val="VerbatimChar"/>
-    <w:rPr/>
-  </w:style>
-  <w:style w:type="character" w:customStyle="1" w:styleId="PreprocessorTok">
-    <w:name w:val="PreprocessorTok"/>
-    <w:basedOn w:val="VerbatimChar"/>
-    <w:rPr>
-      <w:color w:val="bc7a00"/>
-    </w:rPr>
-  </w:style>
-  <w:style w:type="character" w:customStyle="1" w:styleId="AttributeTok">
-    <w:name w:val="AttributeTok"/>
-    <w:basedOn w:val="VerbatimChar"/>
-    <w:rPr>
-      <w:color w:val="7d9029"/>
     </w:rPr>
   </w:style>
   <w:style w:type="character" w:customStyle="1" w:styleId="RegionMarkerTok">
     <w:name w:val="RegionMarkerTok"/>
     <w:basedOn w:val="VerbatimChar"/>
     <w:rPr/>
-  </w:style>
-  <w:style w:type="character" w:customStyle="1" w:styleId="InformationTok">
-    <w:name w:val="InformationTok"/>
-    <w:basedOn w:val="VerbatimChar"/>
-    <w:rPr>
-      <w:color w:val="60a0b0"/>
-      <w:b/>
-      <w:i/>
-    </w:rPr>
-  </w:style>
-  <w:style w:type="character" w:customStyle="1" w:styleId="WarningTok">
-    <w:name w:val="WarningTok"/>
-    <w:basedOn w:val="VerbatimChar"/>
-    <w:rPr>
-      <w:color w:val="60a0b0"/>
-      <w:b/>
-      <w:i/>
-    </w:rPr>
-  </w:style>
-  <w:style w:type="character" w:customStyle="1" w:styleId="AlertTok">
-    <w:name w:val="AlertTok"/>
-    <w:basedOn w:val="VerbatimChar"/>
-    <w:rPr>
-      <w:color w:val="ff0000"/>
-      <w:b/>
-    </w:rPr>
   </w:style>
   <w:style w:type="character" w:customStyle="1" w:styleId="ErrorTok">
     <w:name w:val="ErrorTok"/>

--- a/docs/build/module3/questions/module3_answers.docx
+++ b/docs/build/module3/questions/module3_answers.docx
@@ -2,26 +2,32 @@
 <file path=word/document.xml><?xml version="1.0" encoding="utf-8"?>
 <w:document xmlns:w="http://schemas.openxmlformats.org/wordprocessingml/2006/main" xmlns:m="http://schemas.openxmlformats.org/officeDocument/2006/math" xmlns:r="http://schemas.openxmlformats.org/officeDocument/2006/relationships" xmlns:o="urn:schemas-microsoft-com:office:office" xmlns:v="urn:schemas-microsoft-com:vml" xmlns:w10="urn:schemas-microsoft-com:office:word" xmlns:a="http://schemas.openxmlformats.org/drawingml/2006/main" xmlns:pic="http://schemas.openxmlformats.org/drawingml/2006/picture" xmlns:wp="http://schemas.openxmlformats.org/drawingml/2006/wordprocessingDrawing">
   <w:body>
-    <w:bookmarkStart w:id="21" w:name="module-3-answers"/>
     <w:p>
       <w:pPr>
         <w:pStyle w:val="Heading1"/>
       </w:pPr>
+      <w:bookmarkStart w:id="21" w:name="module-3-answers"/>
+      <w:bookmarkEnd w:id="21"/>
       <w:r>
         <w:t xml:space="preserve">Module 3: Answers</w:t>
       </w:r>
     </w:p>
-    <w:bookmarkEnd w:id="21"/>
     <w:p>
       <w:pPr>
         <w:pStyle w:val="Compact"/>
         <w:numPr>
-          <w:numId w:val="2"/>
+          <w:numId w:val="1001"/>
           <w:ilvl w:val="0"/>
         </w:numPr>
       </w:pPr>
       <w:r>
-        <w:t xml:space="preserve">Apply the horizontal Sobel edge detector to the following image patch. Use border values to extend the image where necessary.</w:t>
+        <w:t xml:space="preserve">Apply the horizontal Sobel edge detector to the following image patch. Use border values to</w:t>
+      </w:r>
+      <w:r>
+        <w:t xml:space="preserve"> </w:t>
+      </w:r>
+      <w:r>
+        <w:t xml:space="preserve">extend the image where necessary.</w:t>
       </w:r>
     </w:p>
     <w:p>
@@ -54,6 +60,9 @@
       </w:r>
     </w:p>
     <w:p>
+      <w:pPr>
+        <w:pStyle w:val="FirstParagraph"/>
+      </w:pPr>
       <w:r>
         <w:rPr>
           <w:b/>
@@ -94,7 +103,7 @@
       <w:pPr>
         <w:pStyle w:val="Compact"/>
         <w:numPr>
-          <w:numId w:val="3"/>
+          <w:numId w:val="1002"/>
           <w:ilvl w:val="0"/>
         </w:numPr>
       </w:pPr>
@@ -132,6 +141,9 @@
       </w:r>
     </w:p>
     <w:p>
+      <w:pPr>
+        <w:pStyle w:val="FirstParagraph"/>
+      </w:pPr>
       <w:r>
         <w:rPr>
           <w:b/>
@@ -172,7 +184,7 @@
       <w:pPr>
         <w:pStyle w:val="Compact"/>
         <w:numPr>
-          <w:numId w:val="4"/>
+          <w:numId w:val="1003"/>
           <w:ilvl w:val="0"/>
         </w:numPr>
       </w:pPr>
@@ -181,6 +193,9 @@
       </w:r>
     </w:p>
     <w:p>
+      <w:pPr>
+        <w:pStyle w:val="FirstParagraph"/>
+      </w:pPr>
       <w:r>
         <w:rPr>
           <w:b/>
@@ -189,6 +204,9 @@
       </w:r>
     </w:p>
     <w:p>
+      <w:pPr>
+        <w:pStyle w:val="BodyText"/>
+      </w:pPr>
       <w:r>
         <w:rPr>
           <w:b/>
@@ -200,7 +218,7 @@
       <w:pPr>
         <w:pStyle w:val="Compact"/>
         <w:numPr>
-          <w:numId w:val="5"/>
+          <w:numId w:val="1004"/>
           <w:ilvl w:val="0"/>
         </w:numPr>
       </w:pPr>
@@ -238,6 +256,9 @@
       </w:r>
     </w:p>
     <w:p>
+      <w:pPr>
+        <w:pStyle w:val="FirstParagraph"/>
+      </w:pPr>
       <w:r>
         <w:rPr>
           <w:b/>
@@ -278,12 +299,18 @@
       <w:pPr>
         <w:pStyle w:val="Compact"/>
         <w:numPr>
-          <w:numId w:val="6"/>
+          <w:numId w:val="1005"/>
           <w:ilvl w:val="0"/>
         </w:numPr>
       </w:pPr>
       <w:r>
-        <w:t xml:space="preserve">Apply the Gaussian blur filter to the following image patch. Use border values to extend the image where necessary. Round output values to the nearest integer.</w:t>
+        <w:t xml:space="preserve">Apply the Gaussian blur filter to the following image patch. Use border values to extend</w:t>
+      </w:r>
+      <w:r>
+        <w:t xml:space="preserve"> </w:t>
+      </w:r>
+      <w:r>
+        <w:t xml:space="preserve">the image where necessary. Round output values to the nearest integer.</w:t>
       </w:r>
     </w:p>
     <w:p>
@@ -316,6 +343,9 @@
       </w:r>
     </w:p>
     <w:p>
+      <w:pPr>
+        <w:pStyle w:val="FirstParagraph"/>
+      </w:pPr>
       <w:r>
         <w:rPr>
           <w:b/>
@@ -356,7 +386,7 @@
       <w:pPr>
         <w:pStyle w:val="Compact"/>
         <w:numPr>
-          <w:numId w:val="7"/>
+          <w:numId w:val="1006"/>
           <w:ilvl w:val="0"/>
         </w:numPr>
       </w:pPr>
@@ -365,6 +395,9 @@
       </w:r>
     </w:p>
     <w:p>
+      <w:pPr>
+        <w:pStyle w:val="FirstParagraph"/>
+      </w:pPr>
       <w:r>
         <w:rPr>
           <w:b/>
@@ -376,7 +409,7 @@
       <w:pPr>
         <w:pStyle w:val="Compact"/>
         <w:numPr>
-          <w:numId w:val="8"/>
+          <w:numId w:val="1007"/>
           <w:ilvl w:val="0"/>
         </w:numPr>
       </w:pPr>
@@ -385,18 +418,45 @@
       </w:r>
     </w:p>
     <w:p>
+      <w:pPr>
+        <w:pStyle w:val="FirstParagraph"/>
+      </w:pPr>
       <w:r>
         <w:rPr>
           <w:b/>
         </w:rPr>
-        <w:t xml:space="preserve">When curves intersect in Hough space, this corresponds to lines that run through multiple points in Cartesian space. The (r,theta) parameters at the intersection are likely lines in the image.</w:t>
+        <w:t xml:space="preserve">When curves intersect in Hough space, this corresponds to lines that run through multiple</w:t>
+      </w:r>
+      <w:r>
+        <w:rPr>
+          <w:b/>
+        </w:rPr>
+        <w:t xml:space="preserve"> </w:t>
+      </w:r>
+      <w:r>
+        <w:rPr>
+          <w:b/>
+        </w:rPr>
+        <w:t xml:space="preserve">points in Cartesian space. The (r,theta) parameters at the intersection are likely lines in</w:t>
+      </w:r>
+      <w:r>
+        <w:rPr>
+          <w:b/>
+        </w:rPr>
+        <w:t xml:space="preserve"> </w:t>
+      </w:r>
+      <w:r>
+        <w:rPr>
+          <w:b/>
+        </w:rPr>
+        <w:t xml:space="preserve">the image.</w:t>
       </w:r>
     </w:p>
     <w:p>
       <w:pPr>
         <w:pStyle w:val="Compact"/>
         <w:numPr>
-          <w:numId w:val="9"/>
+          <w:numId w:val="1008"/>
           <w:ilvl w:val="0"/>
         </w:numPr>
       </w:pPr>
@@ -405,6 +465,9 @@
       </w:r>
     </w:p>
     <w:p>
+      <w:pPr>
+        <w:pStyle w:val="FirstParagraph"/>
+      </w:pPr>
       <w:r>
         <w:rPr>
           <w:b/>
@@ -416,7 +479,7 @@
       <w:pPr>
         <w:pStyle w:val="Compact"/>
         <w:numPr>
-          <w:numId w:val="10"/>
+          <w:numId w:val="1009"/>
           <w:ilvl w:val="0"/>
         </w:numPr>
       </w:pPr>
@@ -425,6 +488,9 @@
       </w:r>
     </w:p>
     <w:p>
+      <w:pPr>
+        <w:pStyle w:val="FirstParagraph"/>
+      </w:pPr>
       <w:r>
         <w:rPr>
           <w:b/>
@@ -436,7 +502,7 @@
       <w:pPr>
         <w:pStyle w:val="Compact"/>
         <w:numPr>
-          <w:numId w:val="11"/>
+          <w:numId w:val="1010"/>
           <w:ilvl w:val="0"/>
         </w:numPr>
       </w:pPr>
@@ -445,6 +511,9 @@
       </w:r>
     </w:p>
     <w:p>
+      <w:pPr>
+        <w:pStyle w:val="FirstParagraph"/>
+      </w:pPr>
       <w:r>
         <w:rPr>
           <w:b/>
@@ -452,18 +521,34 @@
         <w:t xml:space="preserve">Average the RGB values for each pixel. The averaged value is the grayscale value for the pixel.</w:t>
       </w:r>
     </w:p>
+    <w:sectPr/>
   </w:body>
 </w:document>
 </file>
 
 <file path=word/footnotes.xml><?xml version="1.0" encoding="utf-8"?>
-<w:footnotes xmlns:w="http://schemas.openxmlformats.org/wordprocessingml/2006/main" xmlns:m="http://schemas.openxmlformats.org/officeDocument/2006/math" xmlns:r="http://schemas.openxmlformats.org/officeDocument/2006/relationships" xmlns:o="urn:schemas-microsoft-com:office:office" xmlns:v="urn:schemas-microsoft-com:vml" xmlns:w10="urn:schemas-microsoft-com:office:word" xmlns:a="http://schemas.openxmlformats.org/drawingml/2006/main" xmlns:pic="http://schemas.openxmlformats.org/drawingml/2006/picture" xmlns:wp="http://schemas.openxmlformats.org/drawingml/2006/wordprocessingDrawing"/>
+<w:footnotes xmlns:w="http://schemas.openxmlformats.org/wordprocessingml/2006/main" xmlns:m="http://schemas.openxmlformats.org/officeDocument/2006/math" xmlns:r="http://schemas.openxmlformats.org/officeDocument/2006/relationships" xmlns:o="urn:schemas-microsoft-com:office:office" xmlns:v="urn:schemas-microsoft-com:vml" xmlns:w10="urn:schemas-microsoft-com:office:word" xmlns:a="http://schemas.openxmlformats.org/drawingml/2006/main" xmlns:pic="http://schemas.openxmlformats.org/drawingml/2006/picture" xmlns:wp="http://schemas.openxmlformats.org/drawingml/2006/wordprocessingDrawing">
+  <w:footnote w:type="continuationSeparator" w:id="0">
+    <w:p>
+      <w:r>
+        <w:continuationSeparator/>
+      </w:r>
+    </w:p>
+  </w:footnote>
+  <w:footnote w:type="separator" w:id="-1">
+    <w:p>
+      <w:r>
+        <w:separator/>
+      </w:r>
+    </w:p>
+  </w:footnote>
+</w:footnotes>
 </file>
 
 <file path=word/numbering.xml><?xml version="1.0" encoding="utf-8"?>
 <w:numbering xmlns:w="http://schemas.openxmlformats.org/wordprocessingml/2006/main">
   <w:abstractNum w:abstractNumId="0">
-    <w:nsid w:val="65d1afa6"/>
+    <w:nsid w:val="e17f69ba"/>
     <w:multiLevelType w:val="multilevel"/>
     <w:lvl w:ilvl="0">
       <w:numFmt w:val="bullet"/>
@@ -543,8 +628,89 @@
       </w:pPr>
     </w:lvl>
   </w:abstractNum>
-  <w:abstractNum w:abstractNumId="2">
-    <w:nsid w:val="2166375c"/>
+  <w:abstractNum w:abstractNumId="990">
+    <w:nsid w:val="c7728e2d"/>
+    <w:multiLevelType w:val="multilevel"/>
+    <w:lvl w:ilvl="0">
+      <w:numFmt w:val="bullet"/>
+      <w:lvlText w:val=" "/>
+      <w:lvlJc w:val="left"/>
+      <w:pPr>
+        <w:tabs>
+          <w:tab w:val="num" w:pos="0"/>
+        </w:tabs>
+        <w:ind w:left="480" w:hanging="480"/>
+      </w:pPr>
+    </w:lvl>
+    <w:lvl w:ilvl="1">
+      <w:numFmt w:val="bullet"/>
+      <w:lvlText w:val=" "/>
+      <w:lvlJc w:val="left"/>
+      <w:pPr>
+        <w:tabs>
+          <w:tab w:val="num" w:pos="720"/>
+        </w:tabs>
+        <w:ind w:left="1200" w:hanging="480"/>
+      </w:pPr>
+    </w:lvl>
+    <w:lvl w:ilvl="2">
+      <w:numFmt w:val="bullet"/>
+      <w:lvlText w:val=" "/>
+      <w:lvlJc w:val="left"/>
+      <w:pPr>
+        <w:tabs>
+          <w:tab w:val="num" w:pos="1440"/>
+        </w:tabs>
+        <w:ind w:left="1920" w:hanging="480"/>
+      </w:pPr>
+    </w:lvl>
+    <w:lvl w:ilvl="3">
+      <w:numFmt w:val="bullet"/>
+      <w:lvlText w:val=" "/>
+      <w:lvlJc w:val="left"/>
+      <w:pPr>
+        <w:tabs>
+          <w:tab w:val="num" w:pos="2160"/>
+        </w:tabs>
+        <w:ind w:left="2640" w:hanging="480"/>
+      </w:pPr>
+    </w:lvl>
+    <w:lvl w:ilvl="4">
+      <w:numFmt w:val="bullet"/>
+      <w:lvlText w:val=" "/>
+      <w:lvlJc w:val="left"/>
+      <w:pPr>
+        <w:tabs>
+          <w:tab w:val="num" w:pos="2880"/>
+        </w:tabs>
+        <w:ind w:left="3360" w:hanging="480"/>
+      </w:pPr>
+    </w:lvl>
+    <w:lvl w:ilvl="5">
+      <w:numFmt w:val="bullet"/>
+      <w:lvlText w:val=" "/>
+      <w:lvlJc w:val="left"/>
+      <w:pPr>
+        <w:tabs>
+          <w:tab w:val="num" w:pos="3600"/>
+        </w:tabs>
+        <w:ind w:left="4080" w:hanging="480"/>
+      </w:pPr>
+    </w:lvl>
+    <w:lvl w:ilvl="6">
+      <w:numFmt w:val="bullet"/>
+      <w:lvlText w:val=" "/>
+      <w:lvlJc w:val="left"/>
+      <w:pPr>
+        <w:tabs>
+          <w:tab w:val="num" w:pos="4320"/>
+        </w:tabs>
+        <w:ind w:left="4800" w:hanging="480"/>
+      </w:pPr>
+    </w:lvl>
+  </w:abstractNum>
+  <w:abstractNum w:abstractNumId="99411">
+    <w:nsid w:val="a7775722"/>
     <w:multiLevelType w:val="multilevel"/>
     <w:lvl w:ilvl="0">
       <w:start w:val="1"/>
@@ -631,8 +797,8 @@
       </w:pPr>
     </w:lvl>
   </w:abstractNum>
-  <w:abstractNum w:abstractNumId="3">
-    <w:nsid w:val="37e4cced"/>
+  <w:abstractNum w:abstractNumId="99412">
+    <w:nsid w:val="38d0d830"/>
     <w:multiLevelType w:val="multilevel"/>
     <w:lvl w:ilvl="0">
       <w:start w:val="2"/>
@@ -719,8 +885,8 @@
       </w:pPr>
     </w:lvl>
   </w:abstractNum>
-  <w:abstractNum w:abstractNumId="4">
-    <w:nsid w:val="6528ddfb"/>
+  <w:abstractNum w:abstractNumId="99413">
+    <w:nsid w:val="17caade0"/>
     <w:multiLevelType w:val="multilevel"/>
     <w:lvl w:ilvl="0">
       <w:start w:val="3"/>
@@ -807,8 +973,8 @@
       </w:pPr>
     </w:lvl>
   </w:abstractNum>
-  <w:abstractNum w:abstractNumId="5">
-    <w:nsid w:val="f83a91f9"/>
+  <w:abstractNum w:abstractNumId="99414">
+    <w:nsid w:val="7bf766ec"/>
     <w:multiLevelType w:val="multilevel"/>
     <w:lvl w:ilvl="0">
       <w:start w:val="4"/>
@@ -895,8 +1061,8 @@
       </w:pPr>
     </w:lvl>
   </w:abstractNum>
-  <w:abstractNum w:abstractNumId="6">
-    <w:nsid w:val="90b4e671"/>
+  <w:abstractNum w:abstractNumId="99415">
+    <w:nsid w:val="532c540f"/>
     <w:multiLevelType w:val="multilevel"/>
     <w:lvl w:ilvl="0">
       <w:start w:val="5"/>
@@ -983,8 +1149,8 @@
       </w:pPr>
     </w:lvl>
   </w:abstractNum>
-  <w:abstractNum w:abstractNumId="7">
-    <w:nsid w:val="5734aa2c"/>
+  <w:abstractNum w:abstractNumId="99416">
+    <w:nsid w:val="44b979bc"/>
     <w:multiLevelType w:val="multilevel"/>
     <w:lvl w:ilvl="0">
       <w:start w:val="6"/>
@@ -1071,8 +1237,8 @@
       </w:pPr>
     </w:lvl>
   </w:abstractNum>
-  <w:abstractNum w:abstractNumId="8">
-    <w:nsid w:val="ad552349"/>
+  <w:abstractNum w:abstractNumId="99417">
+    <w:nsid w:val="f9ffb15a"/>
     <w:multiLevelType w:val="multilevel"/>
     <w:lvl w:ilvl="0">
       <w:start w:val="7"/>
@@ -1159,8 +1325,8 @@
       </w:pPr>
     </w:lvl>
   </w:abstractNum>
-  <w:abstractNum w:abstractNumId="9">
-    <w:nsid w:val="86b07e79"/>
+  <w:abstractNum w:abstractNumId="99418">
+    <w:nsid w:val="70afc5eb"/>
     <w:multiLevelType w:val="multilevel"/>
     <w:lvl w:ilvl="0">
       <w:start w:val="8"/>
@@ -1247,8 +1413,8 @@
       </w:pPr>
     </w:lvl>
   </w:abstractNum>
-  <w:abstractNum w:abstractNumId="10">
-    <w:nsid w:val="407a3750"/>
+  <w:abstractNum w:abstractNumId="99419">
+    <w:nsid w:val="9415be17"/>
     <w:multiLevelType w:val="multilevel"/>
     <w:lvl w:ilvl="0">
       <w:start w:val="9"/>
@@ -1335,8 +1501,8 @@
       </w:pPr>
     </w:lvl>
   </w:abstractNum>
-  <w:abstractNum w:abstractNumId="11">
-    <w:nsid w:val="22c53f3d"/>
+  <w:abstractNum w:abstractNumId="994110">
+    <w:nsid w:val="4414d595"/>
     <w:multiLevelType w:val="multilevel"/>
     <w:lvl w:ilvl="0">
       <w:start w:val="10"/>
@@ -1426,8 +1592,11 @@
   <w:num w:numId="1">
     <w:abstractNumId w:val="0"/>
   </w:num>
-  <w:num w:numId="2">
-    <w:abstractNumId w:val="2"/>
+  <w:num w:numId="1000">
+    <w:abstractNumId w:val="990"/>
+  </w:num>
+  <w:num w:numId="1001">
+    <w:abstractNumId w:val="99411"/>
     <w:lvlOverride w:ilvl="0">
       <w:startOverride w:val="1"/>
     </w:lvlOverride>
@@ -1450,8 +1619,8 @@
       <w:startOverride w:val="1"/>
     </w:lvlOverride>
   </w:num>
-  <w:num w:numId="3">
-    <w:abstractNumId w:val="3"/>
+  <w:num w:numId="1002">
+    <w:abstractNumId w:val="99412"/>
     <w:lvlOverride w:ilvl="0">
       <w:startOverride w:val="2"/>
     </w:lvlOverride>
@@ -1474,8 +1643,8 @@
       <w:startOverride w:val="2"/>
     </w:lvlOverride>
   </w:num>
-  <w:num w:numId="4">
-    <w:abstractNumId w:val="4"/>
+  <w:num w:numId="1003">
+    <w:abstractNumId w:val="99413"/>
     <w:lvlOverride w:ilvl="0">
       <w:startOverride w:val="3"/>
     </w:lvlOverride>
@@ -1498,8 +1667,8 @@
       <w:startOverride w:val="3"/>
     </w:lvlOverride>
   </w:num>
-  <w:num w:numId="5">
-    <w:abstractNumId w:val="5"/>
+  <w:num w:numId="1004">
+    <w:abstractNumId w:val="99414"/>
     <w:lvlOverride w:ilvl="0">
       <w:startOverride w:val="4"/>
     </w:lvlOverride>
@@ -1522,8 +1691,8 @@
       <w:startOverride w:val="4"/>
     </w:lvlOverride>
   </w:num>
-  <w:num w:numId="6">
-    <w:abstractNumId w:val="6"/>
+  <w:num w:numId="1005">
+    <w:abstractNumId w:val="99415"/>
     <w:lvlOverride w:ilvl="0">
       <w:startOverride w:val="5"/>
     </w:lvlOverride>
@@ -1546,8 +1715,8 @@
       <w:startOverride w:val="5"/>
     </w:lvlOverride>
   </w:num>
-  <w:num w:numId="7">
-    <w:abstractNumId w:val="7"/>
+  <w:num w:numId="1006">
+    <w:abstractNumId w:val="99416"/>
     <w:lvlOverride w:ilvl="0">
       <w:startOverride w:val="6"/>
     </w:lvlOverride>
@@ -1570,8 +1739,8 @@
       <w:startOverride w:val="6"/>
     </w:lvlOverride>
   </w:num>
-  <w:num w:numId="8">
-    <w:abstractNumId w:val="8"/>
+  <w:num w:numId="1007">
+    <w:abstractNumId w:val="99417"/>
     <w:lvlOverride w:ilvl="0">
       <w:startOverride w:val="7"/>
     </w:lvlOverride>
@@ -1594,8 +1763,8 @@
       <w:startOverride w:val="7"/>
     </w:lvlOverride>
   </w:num>
-  <w:num w:numId="9">
-    <w:abstractNumId w:val="9"/>
+  <w:num w:numId="1008">
+    <w:abstractNumId w:val="99418"/>
     <w:lvlOverride w:ilvl="0">
       <w:startOverride w:val="8"/>
     </w:lvlOverride>
@@ -1618,8 +1787,8 @@
       <w:startOverride w:val="8"/>
     </w:lvlOverride>
   </w:num>
-  <w:num w:numId="10">
-    <w:abstractNumId w:val="10"/>
+  <w:num w:numId="1009">
+    <w:abstractNumId w:val="99419"/>
     <w:lvlOverride w:ilvl="0">
       <w:startOverride w:val="9"/>
     </w:lvlOverride>
@@ -1642,8 +1811,8 @@
       <w:startOverride w:val="9"/>
     </w:lvlOverride>
   </w:num>
-  <w:num w:numId="11">
-    <w:abstractNumId w:val="11"/>
+  <w:num w:numId="1010">
+    <w:abstractNumId w:val="994110"/>
     <w:lvlOverride w:ilvl="0">
       <w:startOverride w:val="10"/>
     </w:lvlOverride>
@@ -1690,13 +1859,25 @@
   <w:style w:type="paragraph" w:default="1" w:styleId="Normal">
     <w:name w:val="Normal"/>
     <w:qFormat/>
+  </w:style>
+  <w:style w:type="paragraph" w:styleId="BodyText">
+    <w:name w:val="Body Text"/>
+    <w:basedOn w:val="Normal"/>
+    <w:link w:val="BodyTextChar"/>
     <w:pPr>
       <w:spacing w:before="180" w:after="180"/>
     </w:pPr>
-  </w:style>
-  <w:style w:type="paragraph" w:styleId="Compact">
+    <w:qFormat/>
+  </w:style>
+  <w:style w:type="paragraph" w:customStyle="1" w:styleId="FirstParagraph">
+    <w:name w:val="First Paragraph"/>
+    <w:basedOn w:val="BodyText"/>
+    <w:next w:val="BodyText"/>
+    <w:qFormat/>
+  </w:style>
+  <w:style w:type="paragraph" w:customStyle="1" w:styleId="Compact">
     <w:name w:val="Compact"/>
-    <w:basedOn w:val="Normal"/>
+    <w:basedOn w:val="BodyText"/>
     <w:qFormat/>
     <w:pPr>
       <w:spacing w:before="36" w:after="36"/>
@@ -1705,7 +1886,7 @@
   <w:style w:type="paragraph" w:styleId="Title">
     <w:name w:val="Title"/>
     <w:basedOn w:val="Normal"/>
-    <w:next w:val="Normal"/>
+    <w:next w:val="BodyText"/>
     <w:qFormat/>
     <w:pPr>
       <w:keepNext/>
@@ -1722,9 +1903,25 @@
       <w:szCs w:val="36"/>
     </w:rPr>
   </w:style>
-  <w:style w:type="paragraph" w:styleId="Authors">
-    <w:name w:val="Authors"/>
-    <w:next w:val="Normal"/>
+  <w:style w:type="paragraph" w:styleId="Subtitle">
+    <w:name w:val="Subtitle"/>
+    <w:basedOn w:val="Title"/>
+    <w:next w:val="BodyText"/>
+    <w:qFormat/>
+    <w:pPr>
+      <w:keepNext/>
+      <w:keepLines/>
+      <w:spacing w:before="240" w:after="240"/>
+      <w:jc w:val="center"/>
+    </w:pPr>
+    <w:rPr>
+      <w:sz w:val="30"/>
+      <w:szCs w:val="30"/>
+    </w:rPr>
+  </w:style>
+  <w:style w:type="paragraph" w:customStyle="1" w:styleId="Author">
+    <w:name w:val="Author"/>
+    <w:next w:val="BodyText"/>
     <w:qFormat/>
     <w:pPr>
       <w:keepNext/>
@@ -1734,7 +1931,7 @@
   </w:style>
   <w:style w:type="paragraph" w:styleId="Date">
     <w:name w:val="Date"/>
-    <w:next w:val="Normal"/>
+    <w:next w:val="BodyText"/>
     <w:qFormat/>
     <w:pPr>
       <w:keepNext/>
@@ -1742,10 +1939,33 @@
       <w:jc w:val="center"/>
     </w:pPr>
   </w:style>
+  <w:style w:type="paragraph" w:customStyle="1" w:styleId="Abstract">
+    <w:name w:val="Abstract"/>
+    <w:basedOn w:val="Normal"/>
+    <w:next w:val="BodyText"/>
+    <w:qFormat/>
+    <w:pPr>
+      <w:keepNext/>
+      <w:keepLines/>
+      <w:spacing w:before="300" w:after="300"/>
+    </w:pPr>
+    <w:rPr>
+      <w:sz w:val="20"/>
+      <w:szCs w:val="20"/>
+    </w:rPr>
+  </w:style>
+  <w:style w:type="paragraph" w:styleId="Bibliography">
+    <w:name w:val="Bibliography"/>
+    <w:basedOn w:val="Normal"/>
+    <w:next w:val="Bibliography"/>
+    <w:qFormat/>
+    <w:pPr/>
+    <w:rPr/>
+  </w:style>
   <w:style w:type="paragraph" w:styleId="Heading1">
     <w:name w:val="Heading 1"/>
     <w:basedOn w:val="Normal"/>
-    <w:next w:val="Normal"/>
+    <w:next w:val="BodyText"/>
     <w:uiPriority w:val="9"/>
     <w:qFormat/>
     <w:pPr>
@@ -1759,14 +1979,14 @@
       <w:b/>
       <w:bCs/>
       <w:color w:val="345A8A" w:themeColor="accent1" w:themeShade="B5"/>
-      <w:sz w:val="36"/>
-      <w:szCs w:val="36"/>
+      <w:sz w:val="32"/>
+      <w:szCs w:val="32"/>
     </w:rPr>
   </w:style>
   <w:style w:type="paragraph" w:styleId="Heading2">
     <w:name w:val="Heading 2"/>
     <w:basedOn w:val="Normal"/>
-    <w:next w:val="Normal"/>
+    <w:next w:val="BodyText"/>
     <w:uiPriority w:val="9"/>
     <w:unhideWhenUsed/>
     <w:qFormat/>
@@ -1788,7 +2008,7 @@
   <w:style w:type="paragraph" w:styleId="Heading3">
     <w:name w:val="Heading 3"/>
     <w:basedOn w:val="Normal"/>
-    <w:next w:val="Normal"/>
+    <w:next w:val="BodyText"/>
     <w:uiPriority w:val="9"/>
     <w:unhideWhenUsed/>
     <w:qFormat/>
@@ -1796,7 +2016,7 @@
       <w:keepNext/>
       <w:keepLines/>
       <w:spacing w:before="200" w:after="0"/>
-      <w:outlineLvl w:val="1"/>
+      <w:outlineLvl w:val="2"/>
     </w:pPr>
     <w:rPr>
       <w:rFonts w:asciiTheme="majorHAnsi" w:eastAsiaTheme="majorEastAsia" w:hAnsiTheme="majorHAnsi" w:cstheme="majorBidi"/>
@@ -1810,7 +2030,7 @@
   <w:style w:type="paragraph" w:styleId="Heading4">
     <w:name w:val="Heading 4"/>
     <w:basedOn w:val="Normal"/>
-    <w:next w:val="Normal"/>
+    <w:next w:val="BodyText"/>
     <w:uiPriority w:val="9"/>
     <w:unhideWhenUsed/>
     <w:qFormat/>
@@ -1818,7 +2038,7 @@
       <w:keepNext/>
       <w:keepLines/>
       <w:spacing w:before="200" w:after="0"/>
-      <w:outlineLvl w:val="1"/>
+      <w:outlineLvl w:val="3"/>
     </w:pPr>
     <w:rPr>
       <w:rFonts w:asciiTheme="majorHAnsi" w:eastAsiaTheme="majorEastAsia" w:hAnsiTheme="majorHAnsi" w:cstheme="majorBidi"/>
@@ -1832,7 +2052,7 @@
   <w:style w:type="paragraph" w:styleId="Heading5">
     <w:name w:val="Heading 5"/>
     <w:basedOn w:val="Normal"/>
-    <w:next w:val="Normal"/>
+    <w:next w:val="BodyText"/>
     <w:uiPriority w:val="9"/>
     <w:unhideWhenUsed/>
     <w:qFormat/>
@@ -1840,7 +2060,7 @@
       <w:keepNext/>
       <w:keepLines/>
       <w:spacing w:before="200" w:after="0"/>
-      <w:outlineLvl w:val="1"/>
+      <w:outlineLvl w:val="4"/>
     </w:pPr>
     <w:rPr>
       <w:rFonts w:asciiTheme="majorHAnsi" w:eastAsiaTheme="majorEastAsia" w:hAnsiTheme="majorHAnsi" w:cstheme="majorBidi"/>
@@ -1851,15 +2071,36 @@
       <w:szCs w:val="24"/>
     </w:rPr>
   </w:style>
-  <w:style w:type="paragraph" w:styleId="BlockQuote">
-    <w:name w:val="Block Quote"/>
+  <w:style w:type="paragraph" w:styleId="Heading6">
+    <w:name w:val="Heading 6"/>
     <w:basedOn w:val="Normal"/>
-    <w:next w:val="Normal"/>
+    <w:next w:val="BodyText"/>
+    <w:uiPriority w:val="9"/>
+    <w:unhideWhenUsed/>
+    <w:qFormat/>
+    <w:pPr>
+      <w:keepNext/>
+      <w:keepLines/>
+      <w:spacing w:before="200" w:after="0"/>
+      <w:outlineLvl w:val="5"/>
+    </w:pPr>
+    <w:rPr>
+      <w:rFonts w:asciiTheme="majorHAnsi" w:eastAsiaTheme="majorEastAsia" w:hAnsiTheme="majorHAnsi" w:cstheme="majorBidi"/>
+      <w:color w:val="4F81BD" w:themeColor="accent1"/>
+      <w:sz w:val="24"/>
+      <w:szCs w:val="24"/>
+    </w:rPr>
+  </w:style>
+  <w:style w:type="paragraph" w:styleId="BlockText">
+    <w:name w:val="Block Text"/>
+    <w:basedOn w:val="BodyText"/>
+    <w:next w:val="BodyText"/>
     <w:uiPriority w:val="9"/>
     <w:unhideWhenUsed/>
     <w:qFormat/>
     <w:pPr>
       <w:spacing w:before="100" w:after="100"/>
+      <w:ind w:firstLine="0"/>
     </w:pPr>
     <w:rPr>
       <w:rFonts w:asciiTheme="majorHAnsi" w:eastAsiaTheme="majorEastAsia" w:hAnsiTheme="majorHAnsi" w:cstheme="majorBidi"/>
@@ -1867,6 +2108,14 @@
       <w:sz w:val="20"/>
       <w:szCs w:val="20"/>
     </w:rPr>
+  </w:style>
+  <w:style w:type="paragraph" w:styleId="FootnoteText">
+    <w:name w:val="Footnote Text"/>
+    <w:basedOn w:val="Normal"/>
+    <w:next w:val="FootnoteText"/>
+    <w:uiPriority w:val="9"/>
+    <w:unhideWhenUsed/>
+    <w:qFormat/>
   </w:style>
   <w:style w:type="character" w:default="1" w:styleId="DefaultParagraphFont">
     <w:name w:val="Default Paragraph Font"/>
@@ -1888,7 +2137,7 @@
       </w:tblCellMar>
     </w:tblPr>
   </w:style>
-  <w:style w:type="paragraph" w:styleId="DefinitionTerm">
+  <w:style w:type="paragraph" w:customStyle="1" w:styleId="DefinitionTerm">
     <w:name w:val="Definition Term"/>
     <w:basedOn w:val="Normal"/>
     <w:next w:val="Definition"/>
@@ -1901,20 +2150,12 @@
       <w:b/>
     </w:rPr>
   </w:style>
-  <w:style w:type="paragraph" w:styleId="Definition">
+  <w:style w:type="paragraph" w:customStyle="1" w:styleId="Definition">
     <w:name w:val="Definition"/>
     <w:basedOn w:val="Normal"/>
   </w:style>
-  <w:style w:type="paragraph" w:styleId="BodyText">
-    <w:name w:val="Body Text"/>
-    <w:basedOn w:val="Normal"/>
-    <w:link w:val="BodyTextChar"/>
-    <w:pPr>
-      <w:spacing w:after="120"/>
-    </w:pPr>
-  </w:style>
-  <w:style w:type="paragraph" w:styleId="TableCaption">
-    <w:name w:val="Table Caption"/>
+  <w:style w:type="paragraph" w:styleId="Caption">
+    <w:name w:val="Caption"/>
     <w:basedOn w:val="Normal"/>
     <w:link w:val="BodyTextChar"/>
     <w:pPr>
@@ -1924,16 +2165,27 @@
       <w:i/>
     </w:rPr>
   </w:style>
-  <w:style w:type="paragraph" w:styleId="ImageCaption">
+  <w:style w:type="paragraph" w:customStyle="1" w:styleId="TableCaption">
+    <w:name w:val="Table Caption"/>
+    <w:basedOn w:val="Caption"/>
+    <w:pPr>
+      <w:keepNext/>
+    </w:pPr>
+  </w:style>
+  <w:style w:type="paragraph" w:customStyle="1" w:styleId="ImageCaption">
     <w:name w:val="Image Caption"/>
+    <w:basedOn w:val="Caption"/>
+  </w:style>
+  <w:style w:type="paragraph" w:customStyle="1" w:styleId="Figure">
+    <w:name w:val="Figure"/>
     <w:basedOn w:val="Normal"/>
-    <w:link w:val="BodyTextChar"/>
+  </w:style>
+  <w:style w:type="paragraph" w:customStyle="1" w:styleId="FigureWithCaption">
+    <w:name w:val="Figure with Caption"/>
+    <w:basedOn w:val="Figure"/>
     <w:pPr>
-      <w:spacing w:before="0" w:after="120"/>
+      <w:keepNext/>
     </w:pPr>
-    <w:rPr>
-      <w:i/>
-    </w:rPr>
   </w:style>
   <w:style w:type="character" w:customStyle="1" w:styleId="BodyTextChar">
     <w:name w:val="Body Text Char"/>
@@ -1948,18 +2200,36 @@
       <w:sz w:val="22"/>
     </w:rPr>
   </w:style>
-  <w:style w:type="character" w:customStyle="1" w:styleId="FootnoteRef">
-    <w:name w:val="Footnote Ref"/>
+  <w:style w:type="character" w:styleId="FootnoteReference">
+    <w:name w:val="Footnote Reference"/>
     <w:basedOn w:val="BodyTextChar"/>
     <w:rPr>
       <w:vertAlign w:val="superscript"/>
     </w:rPr>
   </w:style>
-  <w:style w:type="character" w:customStyle="1" w:styleId="Link">
-    <w:name w:val="Link"/>
+  <w:style w:type="character" w:styleId="Hyperlink">
+    <w:name w:val="Hyperlink"/>
     <w:basedOn w:val="BodyTextChar"/>
     <w:rPr>
       <w:color w:val="4F81BD" w:themeColor="accent1"/>
+    </w:rPr>
+  </w:style>
+  <w:style w:type="paragraph" w:styleId="TOCHeading">
+    <w:name w:val="TOC Heading"/>
+    <w:basedOn w:val="Heading1"/>
+    <w:next w:val="BodyText"/>
+    <w:uiPriority w:val="39"/>
+    <w:unhideWhenUsed/>
+    <w:qFormat/>
+    <w:pPr>
+      <w:spacing w:before="240" w:line="259" w:lineRule="auto"/>
+      <w:outlineLvl w:val="9"/>
+    </w:pPr>
+    <w:rPr>
+      <w:rFonts w:asciiTheme="majorHAnsi" w:eastAsiaTheme="majorEastAsia" w:hAnsiTheme="majorHAnsi" w:cstheme="majorBidi"/>
+      <w:b w:val="0"/>
+      <w:bCs w:val="0"/>
+      <w:color w:val="365F91" w:themeColor="accent1" w:themeShade="BF"/>
     </w:rPr>
   </w:style>
   <w:style w:type="paragraph" w:customStyle="1" w:styleId="SourceCode">
@@ -2006,6 +2276,13 @@
       <w:color w:val="40a070"/>
     </w:rPr>
   </w:style>
+  <w:style w:type="character" w:customStyle="1" w:styleId="ConstantTok">
+    <w:name w:val="ConstantTok"/>
+    <w:basedOn w:val="VerbatimChar"/>
+    <w:rPr>
+      <w:color w:val="880000"/>
+    </w:rPr>
+  </w:style>
   <w:style w:type="character" w:customStyle="1" w:styleId="CharTok">
     <w:name w:val="CharTok"/>
     <w:basedOn w:val="VerbatimChar"/>
@@ -2013,6 +2290,13 @@
       <w:color w:val="4070a0"/>
     </w:rPr>
   </w:style>
+  <w:style w:type="character" w:customStyle="1" w:styleId="SpecialCharTok">
+    <w:name w:val="SpecialCharTok"/>
+    <w:basedOn w:val="VerbatimChar"/>
+    <w:rPr>
+      <w:color w:val="4070a0"/>
+    </w:rPr>
+  </w:style>
   <w:style w:type="character" w:customStyle="1" w:styleId="StringTok">
     <w:name w:val="StringTok"/>
     <w:basedOn w:val="VerbatimChar"/>
@@ -2020,6 +2304,25 @@
       <w:color w:val="4070a0"/>
     </w:rPr>
   </w:style>
+  <w:style w:type="character" w:customStyle="1" w:styleId="VerbatimStringTok">
+    <w:name w:val="VerbatimStringTok"/>
+    <w:basedOn w:val="VerbatimChar"/>
+    <w:rPr>
+      <w:color w:val="4070a0"/>
+    </w:rPr>
+  </w:style>
+  <w:style w:type="character" w:customStyle="1" w:styleId="SpecialStringTok">
+    <w:name w:val="SpecialStringTok"/>
+    <w:basedOn w:val="VerbatimChar"/>
+    <w:rPr>
+      <w:color w:val="bb6688"/>
+    </w:rPr>
+  </w:style>
+  <w:style w:type="character" w:customStyle="1" w:styleId="ImportTok">
+    <w:name w:val="ImportTok"/>
+    <w:basedOn w:val="VerbatimChar"/>
+    <w:rPr/>
+  </w:style>
   <w:style w:type="character" w:customStyle="1" w:styleId="CommentTok">
     <w:name w:val="CommentTok"/>
     <w:basedOn w:val="VerbatimChar"/>
@@ -2028,6 +2331,32 @@
       <w:i/>
     </w:rPr>
   </w:style>
+  <w:style w:type="character" w:customStyle="1" w:styleId="DocumentationTok">
+    <w:name w:val="DocumentationTok"/>
+    <w:basedOn w:val="VerbatimChar"/>
+    <w:rPr>
+      <w:color w:val="ba2121"/>
+      <w:i/>
+    </w:rPr>
+  </w:style>
+  <w:style w:type="character" w:customStyle="1" w:styleId="AnnotationTok">
+    <w:name w:val="AnnotationTok"/>
+    <w:basedOn w:val="VerbatimChar"/>
+    <w:rPr>
+      <w:color w:val="60a0b0"/>
+      <w:b/>
+      <w:i/>
+    </w:rPr>
+  </w:style>
+  <w:style w:type="character" w:customStyle="1" w:styleId="CommentVarTok">
+    <w:name w:val="CommentVarTok"/>
+    <w:basedOn w:val="VerbatimChar"/>
+    <w:rPr>
+      <w:color w:val="60a0b0"/>
+      <w:b/>
+      <w:i/>
+    </w:rPr>
+  </w:style>
   <w:style w:type="character" w:customStyle="1" w:styleId="OtherTok">
     <w:name w:val="OtherTok"/>
     <w:basedOn w:val="VerbatimChar"/>
@@ -2035,6 +2364,82 @@
       <w:color w:val="007020"/>
     </w:rPr>
   </w:style>
+  <w:style w:type="character" w:customStyle="1" w:styleId="FunctionTok">
+    <w:name w:val="FunctionTok"/>
+    <w:basedOn w:val="VerbatimChar"/>
+    <w:rPr>
+      <w:color w:val="06287e"/>
+    </w:rPr>
+  </w:style>
+  <w:style w:type="character" w:customStyle="1" w:styleId="VariableTok">
+    <w:name w:val="VariableTok"/>
+    <w:basedOn w:val="VerbatimChar"/>
+    <w:rPr>
+      <w:color w:val="19177c"/>
+    </w:rPr>
+  </w:style>
+  <w:style w:type="character" w:customStyle="1" w:styleId="ControlFlowTok">
+    <w:name w:val="ControlFlowTok"/>
+    <w:basedOn w:val="VerbatimChar"/>
+    <w:rPr>
+      <w:color w:val="007020"/>
+      <w:b/>
+    </w:rPr>
+  </w:style>
+  <w:style w:type="character" w:customStyle="1" w:styleId="OperatorTok">
+    <w:name w:val="OperatorTok"/>
+    <w:basedOn w:val="VerbatimChar"/>
+    <w:rPr>
+      <w:color w:val="666666"/>
+    </w:rPr>
+  </w:style>
+  <w:style w:type="character" w:customStyle="1" w:styleId="BuiltInTok">
+    <w:name w:val="BuiltInTok"/>
+    <w:basedOn w:val="VerbatimChar"/>
+    <w:rPr/>
+  </w:style>
+  <w:style w:type="character" w:customStyle="1" w:styleId="ExtensionTok">
+    <w:name w:val="ExtensionTok"/>
+    <w:basedOn w:val="VerbatimChar"/>
+    <w:rPr/>
+  </w:style>
+  <w:style w:type="character" w:customStyle="1" w:styleId="PreprocessorTok">
+    <w:name w:val="PreprocessorTok"/>
+    <w:basedOn w:val="VerbatimChar"/>
+    <w:rPr>
+      <w:color w:val="bc7a00"/>
+    </w:rPr>
+  </w:style>
+  <w:style w:type="character" w:customStyle="1" w:styleId="AttributeTok">
+    <w:name w:val="AttributeTok"/>
+    <w:basedOn w:val="VerbatimChar"/>
+    <w:rPr>
+      <w:color w:val="7d9029"/>
+    </w:rPr>
+  </w:style>
+  <w:style w:type="character" w:customStyle="1" w:styleId="RegionMarkerTok">
+    <w:name w:val="RegionMarkerTok"/>
+    <w:basedOn w:val="VerbatimChar"/>
+    <w:rPr/>
+  </w:style>
+  <w:style w:type="character" w:customStyle="1" w:styleId="InformationTok">
+    <w:name w:val="InformationTok"/>
+    <w:basedOn w:val="VerbatimChar"/>
+    <w:rPr>
+      <w:color w:val="60a0b0"/>
+      <w:b/>
+      <w:i/>
+    </w:rPr>
+  </w:style>
+  <w:style w:type="character" w:customStyle="1" w:styleId="WarningTok">
+    <w:name w:val="WarningTok"/>
+    <w:basedOn w:val="VerbatimChar"/>
+    <w:rPr>
+      <w:color w:val="60a0b0"/>
+      <w:b/>
+      <w:i/>
+    </w:rPr>
+  </w:style>
   <w:style w:type="character" w:customStyle="1" w:styleId="AlertTok">
     <w:name w:val="AlertTok"/>
     <w:basedOn w:val="VerbatimChar"/>
@@ -2042,18 +2447,6 @@
       <w:color w:val="ff0000"/>
       <w:b/>
     </w:rPr>
-  </w:style>
-  <w:style w:type="character" w:customStyle="1" w:styleId="FunctionTok">
-    <w:name w:val="FunctionTok"/>
-    <w:basedOn w:val="VerbatimChar"/>
-    <w:rPr>
-      <w:color w:val="06287e"/>
-    </w:rPr>
-  </w:style>
-  <w:style w:type="character" w:customStyle="1" w:styleId="RegionMarkerTok">
-    <w:name w:val="RegionMarkerTok"/>
-    <w:basedOn w:val="VerbatimChar"/>
-    <w:rPr/>
   </w:style>
   <w:style w:type="character" w:customStyle="1" w:styleId="ErrorTok">
     <w:name w:val="ErrorTok"/>

--- a/docs/build/module3/questions/module3_answers.docx
+++ b/docs/build/module3/questions/module3_answers.docx
@@ -629,7 +629,7 @@
     </w:lvl>
   </w:abstractNum>
   <w:abstractNum w:abstractNumId="990">
-    <w:nsid w:val="c7728e2d"/>
+    <w:nsid w:val="c8bdbce3"/>
     <w:multiLevelType w:val="multilevel"/>
     <w:lvl w:ilvl="0">
       <w:numFmt w:val="bullet"/>
@@ -710,7 +710,7 @@
     </w:lvl>
   </w:abstractNum>
   <w:abstractNum w:abstractNumId="99411">
-    <w:nsid w:val="a7775722"/>
+    <w:nsid w:val="aaa21864"/>
     <w:multiLevelType w:val="multilevel"/>
     <w:lvl w:ilvl="0">
       <w:start w:val="1"/>
@@ -798,7 +798,7 @@
     </w:lvl>
   </w:abstractNum>
   <w:abstractNum w:abstractNumId="99412">
-    <w:nsid w:val="38d0d830"/>
+    <w:nsid w:val="cd260d67"/>
     <w:multiLevelType w:val="multilevel"/>
     <w:lvl w:ilvl="0">
       <w:start w:val="2"/>
@@ -886,7 +886,7 @@
     </w:lvl>
   </w:abstractNum>
   <w:abstractNum w:abstractNumId="99413">
-    <w:nsid w:val="17caade0"/>
+    <w:nsid w:val="f54a76f3"/>
     <w:multiLevelType w:val="multilevel"/>
     <w:lvl w:ilvl="0">
       <w:start w:val="3"/>
@@ -974,7 +974,7 @@
     </w:lvl>
   </w:abstractNum>
   <w:abstractNum w:abstractNumId="99414">
-    <w:nsid w:val="7bf766ec"/>
+    <w:nsid w:val="930c60a4"/>
     <w:multiLevelType w:val="multilevel"/>
     <w:lvl w:ilvl="0">
       <w:start w:val="4"/>
@@ -1062,7 +1062,7 @@
     </w:lvl>
   </w:abstractNum>
   <w:abstractNum w:abstractNumId="99415">
-    <w:nsid w:val="532c540f"/>
+    <w:nsid w:val="2d4f2519"/>
     <w:multiLevelType w:val="multilevel"/>
     <w:lvl w:ilvl="0">
       <w:start w:val="5"/>
@@ -1150,7 +1150,7 @@
     </w:lvl>
   </w:abstractNum>
   <w:abstractNum w:abstractNumId="99416">
-    <w:nsid w:val="44b979bc"/>
+    <w:nsid w:val="30df1e13"/>
     <w:multiLevelType w:val="multilevel"/>
     <w:lvl w:ilvl="0">
       <w:start w:val="6"/>
@@ -1238,7 +1238,7 @@
     </w:lvl>
   </w:abstractNum>
   <w:abstractNum w:abstractNumId="99417">
-    <w:nsid w:val="f9ffb15a"/>
+    <w:nsid w:val="fe33ea52"/>
     <w:multiLevelType w:val="multilevel"/>
     <w:lvl w:ilvl="0">
       <w:start w:val="7"/>
@@ -1326,7 +1326,7 @@
     </w:lvl>
   </w:abstractNum>
   <w:abstractNum w:abstractNumId="99418">
-    <w:nsid w:val="70afc5eb"/>
+    <w:nsid w:val="4aaebf3b"/>
     <w:multiLevelType w:val="multilevel"/>
     <w:lvl w:ilvl="0">
       <w:start w:val="8"/>
@@ -1414,7 +1414,7 @@
     </w:lvl>
   </w:abstractNum>
   <w:abstractNum w:abstractNumId="99419">
-    <w:nsid w:val="9415be17"/>
+    <w:nsid w:val="247dc2fa"/>
     <w:multiLevelType w:val="multilevel"/>
     <w:lvl w:ilvl="0">
       <w:start w:val="9"/>
@@ -1502,7 +1502,7 @@
     </w:lvl>
   </w:abstractNum>
   <w:abstractNum w:abstractNumId="994110">
-    <w:nsid w:val="4414d595"/>
+    <w:nsid w:val="897350c4"/>
     <w:multiLevelType w:val="multilevel"/>
     <w:lvl w:ilvl="0">
       <w:start w:val="10"/>
